--- a/Физика_занятия/Электричество/Постоянный ток.docx
+++ b/Физика_занятия/Электричество/Постоянный ток.docx
@@ -472,13 +472,44 @@
         <w:rPr>
           <w:iCs/>
         </w:rPr>
-        <w:t>Сопротивление идеального вольтметра бесконечно большое</w:t>
-      </w:r>
-      <w:r>
-        <w:rPr>
-          <w:iCs/>
-        </w:rPr>
-        <w:t>, поэтому при анализе схем его можно убирать</w:t>
+        <w:t xml:space="preserve">Сопротивление </w:t>
+      </w:r>
+      <w:r>
+        <w:rPr>
+          <w:iCs/>
+          <w:u w:val="single"/>
+        </w:rPr>
+        <w:t>идеального</w:t>
+      </w:r>
+      <w:r>
+        <w:rPr>
+          <w:iCs/>
+        </w:rPr>
+        <w:t xml:space="preserve"> вольтметра бесконечно большое</w:t>
+      </w:r>
+      <w:r>
+        <w:rPr>
+          <w:iCs/>
+        </w:rPr>
+        <w:t>, поэтому при анализе схем</w:t>
+      </w:r>
+      <w:r>
+        <w:rPr>
+          <w:iCs/>
+        </w:rPr>
+        <w:t xml:space="preserve"> </w:t>
+      </w:r>
+      <w:r>
+        <w:rPr>
+          <w:iCs/>
+        </w:rPr>
+        <w:t>в ряде случаев</w:t>
+      </w:r>
+      <w:r>
+        <w:rPr>
+          <w:iCs/>
+        </w:rPr>
+        <w:t xml:space="preserve"> его можно убирать</w:t>
       </w:r>
       <w:r>
         <w:rPr>
@@ -12562,6 +12593,7 @@
           <w:rFonts w:eastAsiaTheme="minorEastAsia"/>
           <w:b/>
           <w:bCs/>
+          <w:noProof/>
         </w:rPr>
         <w:drawing>
           <wp:anchor distT="0" distB="0" distL="114300" distR="114300" simplePos="0" relativeHeight="251673600" behindDoc="0" locked="0" layoutInCell="1" allowOverlap="1" wp14:anchorId="7DE05AA7" wp14:editId="5D70BC47">
@@ -13593,14 +13625,7 @@
               <w:rFonts w:ascii="Cambria Math" w:eastAsiaTheme="minorEastAsia" w:hAnsi="Cambria Math"/>
               <w:lang w:val="en-US"/>
             </w:rPr>
-            <m:t>+</m:t>
-          </m:r>
-          <m:r>
-            <w:rPr>
-              <w:rFonts w:ascii="Cambria Math" w:eastAsiaTheme="minorEastAsia" w:hAnsi="Cambria Math"/>
-              <w:lang w:val="en-US"/>
-            </w:rPr>
-            <m:t>2</m:t>
+            <m:t>+2</m:t>
           </m:r>
           <m:sSub>
             <m:sSubPr>
@@ -14057,14 +14082,7 @@
               <w:rFonts w:ascii="Cambria Math" w:eastAsiaTheme="minorEastAsia" w:hAnsi="Cambria Math"/>
               <w:lang w:val="en-US"/>
             </w:rPr>
-            <m:t>+</m:t>
-          </m:r>
-          <m:r>
-            <w:rPr>
-              <w:rFonts w:ascii="Cambria Math" w:eastAsiaTheme="minorEastAsia" w:hAnsi="Cambria Math"/>
-              <w:lang w:val="en-US"/>
-            </w:rPr>
-            <m:t>2</m:t>
+            <m:t>+2</m:t>
           </m:r>
           <m:d>
             <m:dPr>
@@ -14252,28 +14270,7 @@
               <w:rFonts w:ascii="Cambria Math" w:eastAsiaTheme="minorEastAsia" w:hAnsi="Cambria Math"/>
               <w:lang w:val="en-US"/>
             </w:rPr>
-            <m:t>+2</m:t>
-          </m:r>
-          <m:r>
-            <w:rPr>
-              <w:rFonts w:ascii="Cambria Math" w:eastAsiaTheme="minorEastAsia" w:hAnsi="Cambria Math"/>
-              <w:lang w:val="en-US"/>
-            </w:rPr>
-            <m:t>I</m:t>
-          </m:r>
-          <m:r>
-            <w:rPr>
-              <w:rFonts w:ascii="Cambria Math" w:eastAsiaTheme="minorEastAsia" w:hAnsi="Cambria Math"/>
-              <w:lang w:val="en-US"/>
-            </w:rPr>
-            <m:t>=</m:t>
-          </m:r>
-          <m:r>
-            <w:rPr>
-              <w:rFonts w:ascii="Cambria Math" w:eastAsiaTheme="minorEastAsia" w:hAnsi="Cambria Math"/>
-              <w:lang w:val="en-US"/>
-            </w:rPr>
-            <m:t>132</m:t>
+            <m:t>+2I=132</m:t>
           </m:r>
         </m:oMath>
       </m:oMathPara>
@@ -14621,14 +14618,7 @@
               <w:rFonts w:ascii="Cambria Math" w:eastAsiaTheme="minorEastAsia" w:hAnsi="Cambria Math"/>
               <w:lang w:val="en-US"/>
             </w:rPr>
-            <m:t>=90</m:t>
-          </m:r>
-          <m:r>
-            <w:rPr>
-              <w:rFonts w:ascii="Cambria Math" w:eastAsiaTheme="minorEastAsia" w:hAnsi="Cambria Math"/>
-              <w:lang w:val="en-US"/>
-            </w:rPr>
-            <m:t>-5I=-105→</m:t>
+            <m:t>=90-5I=-105→</m:t>
           </m:r>
           <m:sSub>
             <m:sSubPr>

--- a/Физика_занятия/Электричество/Постоянный ток.docx
+++ b/Физика_занятия/Электричество/Постоянный ток.docx
@@ -1,6 +1,6 @@
 
 <file path=word/document.xml><?xml version="1.0" encoding="utf-8"?>
-<w:document xmlns:wpc="http://schemas.microsoft.com/office/word/2010/wordprocessingCanvas" xmlns:cx="http://schemas.microsoft.com/office/drawing/2014/chartex" xmlns:cx1="http://schemas.microsoft.com/office/drawing/2015/9/8/chartex" xmlns:cx2="http://schemas.microsoft.com/office/drawing/2015/10/21/chartex" xmlns:cx3="http://schemas.microsoft.com/office/drawing/2016/5/9/chartex" xmlns:cx4="http://schemas.microsoft.com/office/drawing/2016/5/10/chartex" xmlns:cx5="http://schemas.microsoft.com/office/drawing/2016/5/11/chartex" xmlns:cx6="http://schemas.microsoft.com/office/drawing/2016/5/12/chartex" xmlns:cx7="http://schemas.microsoft.com/office/drawing/2016/5/13/chartex" xmlns:cx8="http://schemas.microsoft.com/office/drawing/2016/5/14/chartex" xmlns:mc="http://schemas.openxmlformats.org/markup-compatibility/2006" xmlns:aink="http://schemas.microsoft.com/office/drawing/2016/ink" xmlns:am3d="http://schemas.microsoft.com/office/drawing/2017/model3d" xmlns:o="urn:schemas-microsoft-com:office:office" xmlns:r="http://schemas.openxmlformats.org/officeDocument/2006/relationships" xmlns:m="http://schemas.openxmlformats.org/officeDocument/2006/math" xmlns:v="urn:schemas-microsoft-com:vml" xmlns:wp14="http://schemas.microsoft.com/office/word/2010/wordprocessingDrawing" xmlns:wp="http://schemas.openxmlformats.org/drawingml/2006/wordprocessingDrawing" xmlns:w10="urn:schemas-microsoft-com:office:word" xmlns:w="http://schemas.openxmlformats.org/wordprocessingml/2006/main" xmlns:w14="http://schemas.microsoft.com/office/word/2010/wordml" xmlns:w15="http://schemas.microsoft.com/office/word/2012/wordml" xmlns:w16cex="http://schemas.microsoft.com/office/word/2018/wordml/cex" xmlns:w16cid="http://schemas.microsoft.com/office/word/2016/wordml/cid" xmlns:w16="http://schemas.microsoft.com/office/word/2018/wordml" xmlns:w16sdtdh="http://schemas.microsoft.com/office/word/2020/wordml/sdtdatahash" xmlns:w16se="http://schemas.microsoft.com/office/word/2015/wordml/symex" xmlns:wpg="http://schemas.microsoft.com/office/word/2010/wordprocessingGroup" xmlns:wpi="http://schemas.microsoft.com/office/word/2010/wordprocessingInk" xmlns:wne="http://schemas.microsoft.com/office/word/2006/wordml" xmlns:wps="http://schemas.microsoft.com/office/word/2010/wordprocessingShape" mc:Ignorable="w14 w15 w16se w16cid w16 w16cex w16sdtdh wp14">
+<w:document xmlns:wpc="http://schemas.microsoft.com/office/word/2010/wordprocessingCanvas" xmlns:cx="http://schemas.microsoft.com/office/drawing/2014/chartex" xmlns:cx1="http://schemas.microsoft.com/office/drawing/2015/9/8/chartex" xmlns:cx2="http://schemas.microsoft.com/office/drawing/2015/10/21/chartex" xmlns:cx3="http://schemas.microsoft.com/office/drawing/2016/5/9/chartex" xmlns:cx4="http://schemas.microsoft.com/office/drawing/2016/5/10/chartex" xmlns:cx5="http://schemas.microsoft.com/office/drawing/2016/5/11/chartex" xmlns:cx6="http://schemas.microsoft.com/office/drawing/2016/5/12/chartex" xmlns:cx7="http://schemas.microsoft.com/office/drawing/2016/5/13/chartex" xmlns:cx8="http://schemas.microsoft.com/office/drawing/2016/5/14/chartex" xmlns:mc="http://schemas.openxmlformats.org/markup-compatibility/2006" xmlns:aink="http://schemas.microsoft.com/office/drawing/2016/ink" xmlns:am3d="http://schemas.microsoft.com/office/drawing/2017/model3d" xmlns:o="urn:schemas-microsoft-com:office:office" xmlns:oel="http://schemas.microsoft.com/office/2019/extlst" xmlns:r="http://schemas.openxmlformats.org/officeDocument/2006/relationships" xmlns:m="http://schemas.openxmlformats.org/officeDocument/2006/math" xmlns:v="urn:schemas-microsoft-com:vml" xmlns:wp14="http://schemas.microsoft.com/office/word/2010/wordprocessingDrawing" xmlns:wp="http://schemas.openxmlformats.org/drawingml/2006/wordprocessingDrawing" xmlns:w10="urn:schemas-microsoft-com:office:word" xmlns:w="http://schemas.openxmlformats.org/wordprocessingml/2006/main" xmlns:w14="http://schemas.microsoft.com/office/word/2010/wordml" xmlns:w15="http://schemas.microsoft.com/office/word/2012/wordml" xmlns:w16cex="http://schemas.microsoft.com/office/word/2018/wordml/cex" xmlns:w16cid="http://schemas.microsoft.com/office/word/2016/wordml/cid" xmlns:w16="http://schemas.microsoft.com/office/word/2018/wordml" xmlns:w16du="http://schemas.microsoft.com/office/word/2023/wordml/word16du" xmlns:w16sdtdh="http://schemas.microsoft.com/office/word/2020/wordml/sdtdatahash" xmlns:w16se="http://schemas.microsoft.com/office/word/2015/wordml/symex" xmlns:wpg="http://schemas.microsoft.com/office/word/2010/wordprocessingGroup" xmlns:wpi="http://schemas.microsoft.com/office/word/2010/wordprocessingInk" xmlns:wne="http://schemas.microsoft.com/office/word/2006/wordml" xmlns:wps="http://schemas.microsoft.com/office/word/2010/wordprocessingShape" mc:Ignorable="w14 w15 w16se w16cid w16 w16cex w16sdtdh w16du wp14">
   <w:body>
     <w:p>
       <w:pPr>
@@ -9528,6 +9528,27 @@
     </w:p>
     <w:p>
       <w:pPr>
+        <w:rPr>
+          <w:rFonts w:eastAsiaTheme="minorEastAsia"/>
+        </w:rPr>
+      </w:pPr>
+    </w:p>
+    <w:p>
+      <w:pPr>
+        <w:rPr>
+          <w:rFonts w:eastAsiaTheme="minorEastAsia"/>
+        </w:rPr>
+      </w:pPr>
+    </w:p>
+    <w:p>
+      <w:pPr>
+        <w:rPr>
+          <w:rFonts w:eastAsiaTheme="minorEastAsia"/>
+        </w:rPr>
+      </w:pPr>
+    </w:p>
+    <w:p>
+      <w:pPr>
         <w:pBdr>
           <w:top w:val="single" w:sz="4" w:space="1" w:color="auto"/>
           <w:left w:val="single" w:sz="4" w:space="4" w:color="auto"/>
@@ -9544,6 +9565,7 @@
           <w:b/>
           <w:bCs/>
         </w:rPr>
+        <w:lastRenderedPageBreak/>
         <w:t>Задача</w:t>
       </w:r>
       <w:r>
@@ -12595,6 +12617,7 @@
           <w:bCs/>
           <w:noProof/>
         </w:rPr>
+        <w:lastRenderedPageBreak/>
         <w:drawing>
           <wp:anchor distT="0" distB="0" distL="114300" distR="114300" simplePos="0" relativeHeight="251673600" behindDoc="0" locked="0" layoutInCell="1" allowOverlap="1" wp14:anchorId="7DE05AA7" wp14:editId="5D70BC47">
             <wp:simplePos x="0" y="0"/>
@@ -14874,7 +14897,7 @@
 </file>
 
 <file path=word/styles.xml><?xml version="1.0" encoding="utf-8"?>
-<w:styles xmlns:mc="http://schemas.openxmlformats.org/markup-compatibility/2006" xmlns:r="http://schemas.openxmlformats.org/officeDocument/2006/relationships" xmlns:w="http://schemas.openxmlformats.org/wordprocessingml/2006/main" xmlns:w14="http://schemas.microsoft.com/office/word/2010/wordml" xmlns:w15="http://schemas.microsoft.com/office/word/2012/wordml" xmlns:w16cex="http://schemas.microsoft.com/office/word/2018/wordml/cex" xmlns:w16cid="http://schemas.microsoft.com/office/word/2016/wordml/cid" xmlns:w16="http://schemas.microsoft.com/office/word/2018/wordml" xmlns:w16sdtdh="http://schemas.microsoft.com/office/word/2020/wordml/sdtdatahash" xmlns:w16se="http://schemas.microsoft.com/office/word/2015/wordml/symex" mc:Ignorable="w14 w15 w16se w16cid w16 w16cex w16sdtdh">
+<w:styles xmlns:mc="http://schemas.openxmlformats.org/markup-compatibility/2006" xmlns:r="http://schemas.openxmlformats.org/officeDocument/2006/relationships" xmlns:w="http://schemas.openxmlformats.org/wordprocessingml/2006/main" xmlns:w14="http://schemas.microsoft.com/office/word/2010/wordml" xmlns:w15="http://schemas.microsoft.com/office/word/2012/wordml" xmlns:w16cex="http://schemas.microsoft.com/office/word/2018/wordml/cex" xmlns:w16cid="http://schemas.microsoft.com/office/word/2016/wordml/cid" xmlns:w16="http://schemas.microsoft.com/office/word/2018/wordml" xmlns:w16du="http://schemas.microsoft.com/office/word/2023/wordml/word16du" xmlns:w16sdtdh="http://schemas.microsoft.com/office/word/2020/wordml/sdtdatahash" xmlns:w16se="http://schemas.microsoft.com/office/word/2015/wordml/symex" mc:Ignorable="w14 w15 w16se w16cid w16 w16cex w16sdtdh w16du">
   <w:docDefaults>
     <w:rPrDefault>
       <w:rPr>

--- a/Физика_занятия/Электричество/Постоянный ток.docx
+++ b/Физика_занятия/Электричество/Постоянный ток.docx
@@ -1,6 +1,6 @@
 
 <file path=word/document.xml><?xml version="1.0" encoding="utf-8"?>
-<w:document xmlns:wpc="http://schemas.microsoft.com/office/word/2010/wordprocessingCanvas" xmlns:cx="http://schemas.microsoft.com/office/drawing/2014/chartex" xmlns:cx1="http://schemas.microsoft.com/office/drawing/2015/9/8/chartex" xmlns:cx2="http://schemas.microsoft.com/office/drawing/2015/10/21/chartex" xmlns:cx3="http://schemas.microsoft.com/office/drawing/2016/5/9/chartex" xmlns:cx4="http://schemas.microsoft.com/office/drawing/2016/5/10/chartex" xmlns:cx5="http://schemas.microsoft.com/office/drawing/2016/5/11/chartex" xmlns:cx6="http://schemas.microsoft.com/office/drawing/2016/5/12/chartex" xmlns:cx7="http://schemas.microsoft.com/office/drawing/2016/5/13/chartex" xmlns:cx8="http://schemas.microsoft.com/office/drawing/2016/5/14/chartex" xmlns:mc="http://schemas.openxmlformats.org/markup-compatibility/2006" xmlns:aink="http://schemas.microsoft.com/office/drawing/2016/ink" xmlns:am3d="http://schemas.microsoft.com/office/drawing/2017/model3d" xmlns:o="urn:schemas-microsoft-com:office:office" xmlns:oel="http://schemas.microsoft.com/office/2019/extlst" xmlns:r="http://schemas.openxmlformats.org/officeDocument/2006/relationships" xmlns:m="http://schemas.openxmlformats.org/officeDocument/2006/math" xmlns:v="urn:schemas-microsoft-com:vml" xmlns:wp14="http://schemas.microsoft.com/office/word/2010/wordprocessingDrawing" xmlns:wp="http://schemas.openxmlformats.org/drawingml/2006/wordprocessingDrawing" xmlns:w10="urn:schemas-microsoft-com:office:word" xmlns:w="http://schemas.openxmlformats.org/wordprocessingml/2006/main" xmlns:w14="http://schemas.microsoft.com/office/word/2010/wordml" xmlns:w15="http://schemas.microsoft.com/office/word/2012/wordml" xmlns:w16cex="http://schemas.microsoft.com/office/word/2018/wordml/cex" xmlns:w16cid="http://schemas.microsoft.com/office/word/2016/wordml/cid" xmlns:w16="http://schemas.microsoft.com/office/word/2018/wordml" xmlns:w16du="http://schemas.microsoft.com/office/word/2023/wordml/word16du" xmlns:w16sdtdh="http://schemas.microsoft.com/office/word/2020/wordml/sdtdatahash" xmlns:w16se="http://schemas.microsoft.com/office/word/2015/wordml/symex" xmlns:wpg="http://schemas.microsoft.com/office/word/2010/wordprocessingGroup" xmlns:wpi="http://schemas.microsoft.com/office/word/2010/wordprocessingInk" xmlns:wne="http://schemas.microsoft.com/office/word/2006/wordml" xmlns:wps="http://schemas.microsoft.com/office/word/2010/wordprocessingShape" mc:Ignorable="w14 w15 w16se w16cid w16 w16cex w16sdtdh w16du wp14">
+<w:document xmlns:wpc="http://schemas.microsoft.com/office/word/2010/wordprocessingCanvas" xmlns:cx="http://schemas.microsoft.com/office/drawing/2014/chartex" xmlns:cx1="http://schemas.microsoft.com/office/drawing/2015/9/8/chartex" xmlns:cx2="http://schemas.microsoft.com/office/drawing/2015/10/21/chartex" xmlns:cx3="http://schemas.microsoft.com/office/drawing/2016/5/9/chartex" xmlns:cx4="http://schemas.microsoft.com/office/drawing/2016/5/10/chartex" xmlns:cx5="http://schemas.microsoft.com/office/drawing/2016/5/11/chartex" xmlns:cx6="http://schemas.microsoft.com/office/drawing/2016/5/12/chartex" xmlns:cx7="http://schemas.microsoft.com/office/drawing/2016/5/13/chartex" xmlns:cx8="http://schemas.microsoft.com/office/drawing/2016/5/14/chartex" xmlns:mc="http://schemas.openxmlformats.org/markup-compatibility/2006" xmlns:aink="http://schemas.microsoft.com/office/drawing/2016/ink" xmlns:am3d="http://schemas.microsoft.com/office/drawing/2017/model3d" xmlns:o="urn:schemas-microsoft-com:office:office" xmlns:r="http://schemas.openxmlformats.org/officeDocument/2006/relationships" xmlns:m="http://schemas.openxmlformats.org/officeDocument/2006/math" xmlns:v="urn:schemas-microsoft-com:vml" xmlns:wp14="http://schemas.microsoft.com/office/word/2010/wordprocessingDrawing" xmlns:wp="http://schemas.openxmlformats.org/drawingml/2006/wordprocessingDrawing" xmlns:w10="urn:schemas-microsoft-com:office:word" xmlns:w="http://schemas.openxmlformats.org/wordprocessingml/2006/main" xmlns:w14="http://schemas.microsoft.com/office/word/2010/wordml" xmlns:w15="http://schemas.microsoft.com/office/word/2012/wordml" xmlns:w16cex="http://schemas.microsoft.com/office/word/2018/wordml/cex" xmlns:w16cid="http://schemas.microsoft.com/office/word/2016/wordml/cid" xmlns:w16="http://schemas.microsoft.com/office/word/2018/wordml" xmlns:w16sdtdh="http://schemas.microsoft.com/office/word/2020/wordml/sdtdatahash" xmlns:w16se="http://schemas.microsoft.com/office/word/2015/wordml/symex" xmlns:wpg="http://schemas.microsoft.com/office/word/2010/wordprocessingGroup" xmlns:wpi="http://schemas.microsoft.com/office/word/2010/wordprocessingInk" xmlns:wne="http://schemas.microsoft.com/office/word/2006/wordml" xmlns:wps="http://schemas.microsoft.com/office/word/2010/wordprocessingShape" mc:Ignorable="w14 w15 w16se w16cid w16 w16cex w16sdtdh wp14">
   <w:body>
     <w:p>
       <w:pPr>
@@ -152,7 +152,7 @@
               </wp:anchor>
             </w:drawing>
           </mc:Choice>
-          <mc:Fallback>
+          <mc:Fallback xmlns:w16du="http://schemas.microsoft.com/office/word/2023/wordml/word16du" xmlns:oel="http://schemas.microsoft.com/office/2019/extlst">
             <w:pict>
               <v:shapetype w14:anchorId="16464AA6" id="_x0000_t32" coordsize="21600,21600" o:spt="32" o:oned="t" path="m,l21600,21600e" filled="f">
                 <v:path arrowok="t" fillok="f" o:connecttype="none"/>
@@ -225,7 +225,7 @@
               </wp:anchor>
             </w:drawing>
           </mc:Choice>
-          <mc:Fallback>
+          <mc:Fallback xmlns:w16du="http://schemas.microsoft.com/office/word/2023/wordml/word16du" xmlns:oel="http://schemas.microsoft.com/office/2019/extlst">
             <w:pict>
               <v:shape w14:anchorId="4838598B" id="Прямая со стрелкой 12" o:spid="_x0000_s1026" type="#_x0000_t32" style="position:absolute;margin-left:15pt;margin-top:19.75pt;width:18.45pt;height:0;z-index:251670528;visibility:visible;mso-wrap-style:square;mso-wrap-distance-left:9pt;mso-wrap-distance-top:0;mso-wrap-distance-right:9pt;mso-wrap-distance-bottom:0;mso-position-horizontal:absolute;mso-position-horizontal-relative:text;mso-position-vertical:absolute;mso-position-vertical-relative:text" o:gfxdata="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" strokecolor="black [3213]" strokeweight=".5pt">
                 <v:stroke endarrow="block" joinstyle="miter"/>
@@ -926,8 +926,102 @@
         <w:pStyle w:val="a4"/>
         <w:rPr>
           <w:rFonts w:eastAsiaTheme="minorEastAsia"/>
+          <w:iCs/>
         </w:rPr>
       </w:pPr>
+      <w:r>
+        <w:rPr>
+          <w:rFonts w:eastAsiaTheme="minorEastAsia"/>
+          <w:iCs/>
+        </w:rPr>
+        <w:t>Если на участке цепи нет источника, а имеется только потребитель, например, резистор, то напряжение равно разности потенциалов</w:t>
+      </w:r>
+      <w:r>
+        <w:rPr>
+          <w:rFonts w:eastAsiaTheme="minorEastAsia"/>
+          <w:iCs/>
+        </w:rPr>
+        <w:t>:</w:t>
+      </w:r>
+    </w:p>
+    <w:p>
+      <w:pPr>
+        <w:pStyle w:val="a4"/>
+        <w:rPr>
+          <w:rFonts w:eastAsiaTheme="minorEastAsia"/>
+          <w:i/>
+        </w:rPr>
+      </w:pPr>
+      <m:oMathPara>
+        <m:oMath>
+          <m:r>
+            <w:rPr>
+              <w:rFonts w:ascii="Cambria Math" w:eastAsiaTheme="minorEastAsia" w:hAnsi="Cambria Math"/>
+            </w:rPr>
+            <m:t>U=</m:t>
+          </m:r>
+          <m:sSub>
+            <m:sSubPr>
+              <m:ctrlPr>
+                <w:rPr>
+                  <w:rFonts w:ascii="Cambria Math" w:eastAsiaTheme="minorEastAsia" w:hAnsi="Cambria Math"/>
+                  <w:i/>
+                  <w:iCs/>
+                </w:rPr>
+              </m:ctrlPr>
+            </m:sSubPr>
+            <m:e>
+              <m:r>
+                <w:rPr>
+                  <w:rFonts w:ascii="Cambria Math" w:eastAsiaTheme="minorEastAsia" w:hAnsi="Cambria Math"/>
+                </w:rPr>
+                <m:t>φ</m:t>
+              </m:r>
+            </m:e>
+            <m:sub>
+              <m:r>
+                <w:rPr>
+                  <w:rFonts w:ascii="Cambria Math" w:eastAsiaTheme="minorEastAsia" w:hAnsi="Cambria Math"/>
+                </w:rPr>
+                <m:t>н</m:t>
+              </m:r>
+            </m:sub>
+          </m:sSub>
+          <m:r>
+            <w:rPr>
+              <w:rFonts w:ascii="Cambria Math" w:eastAsiaTheme="minorEastAsia" w:hAnsi="Cambria Math"/>
+            </w:rPr>
+            <m:t>-</m:t>
+          </m:r>
+          <m:sSub>
+            <m:sSubPr>
+              <m:ctrlPr>
+                <w:rPr>
+                  <w:rFonts w:ascii="Cambria Math" w:eastAsiaTheme="minorEastAsia" w:hAnsi="Cambria Math"/>
+                  <w:i/>
+                  <w:iCs/>
+                </w:rPr>
+              </m:ctrlPr>
+            </m:sSubPr>
+            <m:e>
+              <m:r>
+                <w:rPr>
+                  <w:rFonts w:ascii="Cambria Math" w:eastAsiaTheme="minorEastAsia" w:hAnsi="Cambria Math"/>
+                </w:rPr>
+                <m:t>φ</m:t>
+              </m:r>
+            </m:e>
+            <m:sub>
+              <m:r>
+                <w:rPr>
+                  <w:rFonts w:ascii="Cambria Math" w:eastAsiaTheme="minorEastAsia" w:hAnsi="Cambria Math"/>
+                </w:rPr>
+                <m:t>к</m:t>
+              </m:r>
+            </m:sub>
+          </m:sSub>
+        </m:oMath>
+      </m:oMathPara>
     </w:p>
     <w:p>
       <w:pPr>
@@ -2187,6 +2281,7 @@
           <w:b/>
           <w:bCs/>
         </w:rPr>
+        <w:lastRenderedPageBreak/>
         <w:t>Последовательное соединение ЭДС</w:t>
       </w:r>
       <w:r>
@@ -2210,7 +2305,6 @@
             <w:rPr>
               <w:rFonts w:ascii="Cambria Math" w:eastAsiaTheme="minorEastAsia" w:hAnsi="Cambria Math"/>
             </w:rPr>
-            <w:lastRenderedPageBreak/>
             <m:t>ℇ=</m:t>
           </m:r>
           <m:nary>
@@ -3039,7 +3133,14 @@
               <w:rFonts w:ascii="Cambria Math" w:eastAsiaTheme="minorEastAsia" w:hAnsi="Cambria Math"/>
               <w:lang w:val="en-US"/>
             </w:rPr>
-            <m:t>=UI</m:t>
+            <m:t>=</m:t>
+          </m:r>
+          <m:r>
+            <w:rPr>
+              <w:rFonts w:ascii="Cambria Math" w:eastAsiaTheme="minorEastAsia" w:hAnsi="Cambria Math"/>
+              <w:lang w:val="en-US"/>
+            </w:rPr>
+            <m:t>UI</m:t>
           </m:r>
         </m:oMath>
       </m:oMathPara>
@@ -3303,7 +3404,13 @@
             <w:rPr>
               <w:rFonts w:ascii="Cambria Math" w:eastAsiaTheme="minorEastAsia" w:hAnsi="Cambria Math"/>
             </w:rPr>
-            <m:t>=Q</m:t>
+            <m:t>=</m:t>
+          </m:r>
+          <m:r>
+            <w:rPr>
+              <w:rFonts w:ascii="Cambria Math" w:eastAsiaTheme="minorEastAsia" w:hAnsi="Cambria Math"/>
+            </w:rPr>
+            <m:t>Q</m:t>
           </m:r>
         </m:oMath>
       </m:oMathPara>
@@ -5472,7 +5579,13 @@
                 <w:rPr>
                   <w:rFonts w:ascii="Cambria Math" w:eastAsiaTheme="minorEastAsia" w:hAnsi="Cambria Math"/>
                 </w:rPr>
-                <m:t>i=1</m:t>
+                <m:t>i</m:t>
+              </m:r>
+              <m:r>
+                <w:rPr>
+                  <w:rFonts w:ascii="Cambria Math" w:eastAsiaTheme="minorEastAsia" w:hAnsi="Cambria Math"/>
+                </w:rPr>
+                <m:t>=1</m:t>
               </m:r>
             </m:sub>
             <m:sup>
@@ -5533,6 +5646,75 @@
         <w:rPr>
           <w:rFonts w:eastAsiaTheme="minorEastAsia"/>
           <w:iCs/>
+        </w:rPr>
+        <w:drawing>
+          <wp:anchor distT="0" distB="0" distL="114300" distR="114300" simplePos="0" relativeHeight="251675648" behindDoc="0" locked="0" layoutInCell="1" allowOverlap="1" wp14:anchorId="7168B3F1" wp14:editId="5C49A8AD">
+            <wp:simplePos x="0" y="0"/>
+            <wp:positionH relativeFrom="margin">
+              <wp:align>left</wp:align>
+            </wp:positionH>
+            <wp:positionV relativeFrom="paragraph">
+              <wp:posOffset>286385</wp:posOffset>
+            </wp:positionV>
+            <wp:extent cx="2125345" cy="1935480"/>
+            <wp:effectExtent l="0" t="0" r="8255" b="7620"/>
+            <wp:wrapThrough wrapText="bothSides">
+              <wp:wrapPolygon edited="0">
+                <wp:start x="0" y="0"/>
+                <wp:lineTo x="0" y="21472"/>
+                <wp:lineTo x="21490" y="21472"/>
+                <wp:lineTo x="21490" y="0"/>
+                <wp:lineTo x="0" y="0"/>
+              </wp:wrapPolygon>
+            </wp:wrapThrough>
+            <wp:docPr id="15" name="Рисунок 15"/>
+            <wp:cNvGraphicFramePr>
+              <a:graphicFrameLocks xmlns:a="http://schemas.openxmlformats.org/drawingml/2006/main" noChangeAspect="1"/>
+            </wp:cNvGraphicFramePr>
+            <a:graphic xmlns:a="http://schemas.openxmlformats.org/drawingml/2006/main">
+              <a:graphicData uri="http://schemas.openxmlformats.org/drawingml/2006/picture">
+                <pic:pic xmlns:pic="http://schemas.openxmlformats.org/drawingml/2006/picture">
+                  <pic:nvPicPr>
+                    <pic:cNvPr id="1" name=""/>
+                    <pic:cNvPicPr/>
+                  </pic:nvPicPr>
+                  <pic:blipFill>
+                    <a:blip r:embed="rId8">
+                      <a:extLst>
+                        <a:ext uri="{28A0092B-C50C-407E-A947-70E740481C1C}">
+                          <a14:useLocalDpi xmlns:a14="http://schemas.microsoft.com/office/drawing/2010/main" val="0"/>
+                        </a:ext>
+                      </a:extLst>
+                    </a:blip>
+                    <a:stretch>
+                      <a:fillRect/>
+                    </a:stretch>
+                  </pic:blipFill>
+                  <pic:spPr>
+                    <a:xfrm>
+                      <a:off x="0" y="0"/>
+                      <a:ext cx="2125345" cy="1935480"/>
+                    </a:xfrm>
+                    <a:prstGeom prst="rect">
+                      <a:avLst/>
+                    </a:prstGeom>
+                  </pic:spPr>
+                </pic:pic>
+              </a:graphicData>
+            </a:graphic>
+            <wp14:sizeRelH relativeFrom="margin">
+              <wp14:pctWidth>0</wp14:pctWidth>
+            </wp14:sizeRelH>
+            <wp14:sizeRelV relativeFrom="margin">
+              <wp14:pctHeight>0</wp14:pctHeight>
+            </wp14:sizeRelV>
+          </wp:anchor>
+        </w:drawing>
+      </w:r>
+      <w:r>
+        <w:rPr>
+          <w:rFonts w:eastAsiaTheme="minorEastAsia"/>
+          <w:iCs/>
           <w:u w:val="single"/>
         </w:rPr>
         <w:t>Второе правило Кирхгофа</w:t>
@@ -5564,7 +5746,6 @@
       <w:pPr>
         <w:rPr>
           <w:rFonts w:eastAsiaTheme="minorEastAsia"/>
-          <w:iCs/>
         </w:rPr>
       </w:pPr>
       <m:oMathPara>
@@ -5887,6 +6068,848 @@
           </m:r>
         </m:oMath>
       </m:oMathPara>
+    </w:p>
+    <w:p>
+      <w:pPr>
+        <w:rPr>
+          <w:rFonts w:eastAsiaTheme="minorEastAsia"/>
+          <w:lang w:val="en-US"/>
+        </w:rPr>
+      </w:pPr>
+      <w:r>
+        <w:rPr>
+          <w:rFonts w:eastAsiaTheme="minorEastAsia"/>
+        </w:rPr>
+        <w:t>Действительно</w:t>
+      </w:r>
+      <w:r>
+        <w:rPr>
+          <w:rFonts w:eastAsiaTheme="minorEastAsia"/>
+          <w:lang w:val="en-US"/>
+        </w:rPr>
+        <w:t>,</w:t>
+      </w:r>
+    </w:p>
+    <w:p>
+      <w:pPr>
+        <w:rPr>
+          <w:rFonts w:eastAsiaTheme="minorEastAsia"/>
+          <w:i/>
+        </w:rPr>
+      </w:pPr>
+      <m:oMathPara>
+        <m:oMath>
+          <m:sSub>
+            <m:sSubPr>
+              <m:ctrlPr>
+                <w:rPr>
+                  <w:rFonts w:ascii="Cambria Math" w:eastAsiaTheme="minorEastAsia" w:hAnsi="Cambria Math"/>
+                  <w:i/>
+                </w:rPr>
+              </m:ctrlPr>
+            </m:sSubPr>
+            <m:e>
+              <m:r>
+                <w:rPr>
+                  <w:rFonts w:ascii="Cambria Math" w:eastAsiaTheme="minorEastAsia" w:hAnsi="Cambria Math"/>
+                </w:rPr>
+                <m:t>I</m:t>
+              </m:r>
+            </m:e>
+            <m:sub>
+              <m:r>
+                <w:rPr>
+                  <w:rFonts w:ascii="Cambria Math" w:eastAsiaTheme="minorEastAsia" w:hAnsi="Cambria Math"/>
+                </w:rPr>
+                <m:t>1</m:t>
+              </m:r>
+            </m:sub>
+          </m:sSub>
+          <m:sSub>
+            <m:sSubPr>
+              <m:ctrlPr>
+                <w:rPr>
+                  <w:rFonts w:ascii="Cambria Math" w:eastAsiaTheme="minorEastAsia" w:hAnsi="Cambria Math"/>
+                  <w:i/>
+                </w:rPr>
+              </m:ctrlPr>
+            </m:sSubPr>
+            <m:e>
+              <m:r>
+                <w:rPr>
+                  <w:rFonts w:ascii="Cambria Math" w:eastAsiaTheme="minorEastAsia" w:hAnsi="Cambria Math"/>
+                </w:rPr>
+                <m:t>R</m:t>
+              </m:r>
+            </m:e>
+            <m:sub>
+              <m:r>
+                <w:rPr>
+                  <w:rFonts w:ascii="Cambria Math" w:eastAsiaTheme="minorEastAsia" w:hAnsi="Cambria Math"/>
+                </w:rPr>
+                <m:t>1</m:t>
+              </m:r>
+            </m:sub>
+          </m:sSub>
+          <m:r>
+            <w:rPr>
+              <w:rFonts w:ascii="Cambria Math" w:eastAsiaTheme="minorEastAsia" w:hAnsi="Cambria Math"/>
+            </w:rPr>
+            <m:t>=</m:t>
+          </m:r>
+          <m:sSub>
+            <m:sSubPr>
+              <m:ctrlPr>
+                <w:rPr>
+                  <w:rFonts w:ascii="Cambria Math" w:eastAsiaTheme="minorEastAsia" w:hAnsi="Cambria Math"/>
+                  <w:i/>
+                  <w:iCs/>
+                </w:rPr>
+              </m:ctrlPr>
+            </m:sSubPr>
+            <m:e>
+              <m:r>
+                <w:rPr>
+                  <w:rFonts w:ascii="Cambria Math" w:eastAsiaTheme="minorEastAsia" w:hAnsi="Cambria Math"/>
+                </w:rPr>
+                <m:t>φ</m:t>
+              </m:r>
+            </m:e>
+            <m:sub>
+              <m:r>
+                <w:rPr>
+                  <w:rFonts w:ascii="Cambria Math" w:eastAsiaTheme="minorEastAsia" w:hAnsi="Cambria Math"/>
+                </w:rPr>
+                <m:t>D</m:t>
+              </m:r>
+            </m:sub>
+          </m:sSub>
+          <m:r>
+            <w:rPr>
+              <w:rFonts w:ascii="Cambria Math" w:eastAsiaTheme="minorEastAsia" w:hAnsi="Cambria Math"/>
+            </w:rPr>
+            <m:t>-</m:t>
+          </m:r>
+          <m:sSub>
+            <m:sSubPr>
+              <m:ctrlPr>
+                <w:rPr>
+                  <w:rFonts w:ascii="Cambria Math" w:eastAsiaTheme="minorEastAsia" w:hAnsi="Cambria Math"/>
+                  <w:i/>
+                  <w:iCs/>
+                </w:rPr>
+              </m:ctrlPr>
+            </m:sSubPr>
+            <m:e>
+              <m:r>
+                <w:rPr>
+                  <w:rFonts w:ascii="Cambria Math" w:eastAsiaTheme="minorEastAsia" w:hAnsi="Cambria Math"/>
+                </w:rPr>
+                <m:t>φ</m:t>
+              </m:r>
+            </m:e>
+            <m:sub>
+              <m:r>
+                <w:rPr>
+                  <w:rFonts w:ascii="Cambria Math" w:eastAsiaTheme="minorEastAsia" w:hAnsi="Cambria Math"/>
+                </w:rPr>
+                <m:t>A</m:t>
+              </m:r>
+            </m:sub>
+          </m:sSub>
+          <m:r>
+            <w:rPr>
+              <w:rFonts w:ascii="Cambria Math" w:eastAsiaTheme="minorEastAsia" w:hAnsi="Cambria Math"/>
+            </w:rPr>
+            <m:t>+</m:t>
+          </m:r>
+          <m:sSub>
+            <m:sSubPr>
+              <m:ctrlPr>
+                <w:rPr>
+                  <w:rFonts w:ascii="Cambria Math" w:eastAsiaTheme="minorEastAsia" w:hAnsi="Cambria Math"/>
+                </w:rPr>
+              </m:ctrlPr>
+            </m:sSubPr>
+            <m:e>
+              <m:r>
+                <m:rPr>
+                  <m:sty m:val="p"/>
+                </m:rPr>
+                <w:rPr>
+                  <w:rFonts w:ascii="Cambria Math" w:eastAsiaTheme="minorEastAsia" w:hAnsi="Cambria Math"/>
+                </w:rPr>
+                <m:t>ℇ</m:t>
+              </m:r>
+            </m:e>
+            <m:sub>
+              <m:r>
+                <w:rPr>
+                  <w:rFonts w:ascii="Cambria Math" w:eastAsiaTheme="minorEastAsia" w:hAnsi="Cambria Math"/>
+                </w:rPr>
+                <m:t>1</m:t>
+              </m:r>
+            </m:sub>
+          </m:sSub>
+        </m:oMath>
+      </m:oMathPara>
+    </w:p>
+    <w:p>
+      <w:pPr>
+        <w:rPr>
+          <w:rFonts w:eastAsiaTheme="minorEastAsia"/>
+          <w:i/>
+        </w:rPr>
+      </w:pPr>
+      <m:oMathPara>
+        <m:oMath>
+          <m:sSub>
+            <m:sSubPr>
+              <m:ctrlPr>
+                <w:rPr>
+                  <w:rFonts w:ascii="Cambria Math" w:eastAsiaTheme="minorEastAsia" w:hAnsi="Cambria Math"/>
+                  <w:i/>
+                </w:rPr>
+              </m:ctrlPr>
+            </m:sSubPr>
+            <m:e>
+              <m:r>
+                <w:rPr>
+                  <w:rFonts w:ascii="Cambria Math" w:eastAsiaTheme="minorEastAsia" w:hAnsi="Cambria Math"/>
+                </w:rPr>
+                <m:t>I</m:t>
+              </m:r>
+            </m:e>
+            <m:sub>
+              <m:r>
+                <w:rPr>
+                  <w:rFonts w:ascii="Cambria Math" w:eastAsiaTheme="minorEastAsia" w:hAnsi="Cambria Math"/>
+                </w:rPr>
+                <m:t>2</m:t>
+              </m:r>
+            </m:sub>
+          </m:sSub>
+          <m:sSub>
+            <m:sSubPr>
+              <m:ctrlPr>
+                <w:rPr>
+                  <w:rFonts w:ascii="Cambria Math" w:eastAsiaTheme="minorEastAsia" w:hAnsi="Cambria Math"/>
+                  <w:i/>
+                </w:rPr>
+              </m:ctrlPr>
+            </m:sSubPr>
+            <m:e>
+              <m:r>
+                <w:rPr>
+                  <w:rFonts w:ascii="Cambria Math" w:eastAsiaTheme="minorEastAsia" w:hAnsi="Cambria Math"/>
+                </w:rPr>
+                <m:t>R</m:t>
+              </m:r>
+            </m:e>
+            <m:sub>
+              <m:r>
+                <w:rPr>
+                  <w:rFonts w:ascii="Cambria Math" w:eastAsiaTheme="minorEastAsia" w:hAnsi="Cambria Math"/>
+                </w:rPr>
+                <m:t>2</m:t>
+              </m:r>
+            </m:sub>
+          </m:sSub>
+          <m:r>
+            <w:rPr>
+              <w:rFonts w:ascii="Cambria Math" w:eastAsiaTheme="minorEastAsia" w:hAnsi="Cambria Math"/>
+            </w:rPr>
+            <m:t>=</m:t>
+          </m:r>
+          <m:sSub>
+            <m:sSubPr>
+              <m:ctrlPr>
+                <w:rPr>
+                  <w:rFonts w:ascii="Cambria Math" w:eastAsiaTheme="minorEastAsia" w:hAnsi="Cambria Math"/>
+                  <w:i/>
+                  <w:iCs/>
+                </w:rPr>
+              </m:ctrlPr>
+            </m:sSubPr>
+            <m:e>
+              <m:r>
+                <w:rPr>
+                  <w:rFonts w:ascii="Cambria Math" w:eastAsiaTheme="minorEastAsia" w:hAnsi="Cambria Math"/>
+                </w:rPr>
+                <m:t>φ</m:t>
+              </m:r>
+            </m:e>
+            <m:sub>
+              <m:r>
+                <w:rPr>
+                  <w:rFonts w:ascii="Cambria Math" w:eastAsiaTheme="minorEastAsia" w:hAnsi="Cambria Math"/>
+                </w:rPr>
+                <m:t>A</m:t>
+              </m:r>
+            </m:sub>
+          </m:sSub>
+          <m:r>
+            <w:rPr>
+              <w:rFonts w:ascii="Cambria Math" w:eastAsiaTheme="minorEastAsia" w:hAnsi="Cambria Math"/>
+            </w:rPr>
+            <m:t>-</m:t>
+          </m:r>
+          <m:sSub>
+            <m:sSubPr>
+              <m:ctrlPr>
+                <w:rPr>
+                  <w:rFonts w:ascii="Cambria Math" w:eastAsiaTheme="minorEastAsia" w:hAnsi="Cambria Math"/>
+                  <w:i/>
+                  <w:iCs/>
+                </w:rPr>
+              </m:ctrlPr>
+            </m:sSubPr>
+            <m:e>
+              <m:r>
+                <w:rPr>
+                  <w:rFonts w:ascii="Cambria Math" w:eastAsiaTheme="minorEastAsia" w:hAnsi="Cambria Math"/>
+                </w:rPr>
+                <m:t>φ</m:t>
+              </m:r>
+            </m:e>
+            <m:sub>
+              <m:r>
+                <w:rPr>
+                  <w:rFonts w:ascii="Cambria Math" w:eastAsiaTheme="minorEastAsia" w:hAnsi="Cambria Math"/>
+                </w:rPr>
+                <m:t>B</m:t>
+              </m:r>
+            </m:sub>
+          </m:sSub>
+          <m:r>
+            <w:rPr>
+              <w:rFonts w:ascii="Cambria Math" w:eastAsiaTheme="minorEastAsia" w:hAnsi="Cambria Math"/>
+            </w:rPr>
+            <m:t>+</m:t>
+          </m:r>
+          <m:sSub>
+            <m:sSubPr>
+              <m:ctrlPr>
+                <w:rPr>
+                  <w:rFonts w:ascii="Cambria Math" w:eastAsiaTheme="minorEastAsia" w:hAnsi="Cambria Math"/>
+                </w:rPr>
+              </m:ctrlPr>
+            </m:sSubPr>
+            <m:e>
+              <m:r>
+                <m:rPr>
+                  <m:sty m:val="p"/>
+                </m:rPr>
+                <w:rPr>
+                  <w:rFonts w:ascii="Cambria Math" w:eastAsiaTheme="minorEastAsia" w:hAnsi="Cambria Math"/>
+                </w:rPr>
+                <m:t>ℇ</m:t>
+              </m:r>
+            </m:e>
+            <m:sub>
+              <m:r>
+                <w:rPr>
+                  <w:rFonts w:ascii="Cambria Math" w:eastAsiaTheme="minorEastAsia" w:hAnsi="Cambria Math"/>
+                </w:rPr>
+                <m:t>2</m:t>
+              </m:r>
+            </m:sub>
+          </m:sSub>
+        </m:oMath>
+      </m:oMathPara>
+    </w:p>
+    <w:p>
+      <w:pPr>
+        <w:rPr>
+          <w:rFonts w:eastAsiaTheme="minorEastAsia"/>
+          <w:i/>
+        </w:rPr>
+      </w:pPr>
+      <m:oMathPara>
+        <m:oMath>
+          <m:sSub>
+            <m:sSubPr>
+              <m:ctrlPr>
+                <w:rPr>
+                  <w:rFonts w:ascii="Cambria Math" w:eastAsiaTheme="minorEastAsia" w:hAnsi="Cambria Math"/>
+                  <w:i/>
+                </w:rPr>
+              </m:ctrlPr>
+            </m:sSubPr>
+            <m:e>
+              <m:r>
+                <w:rPr>
+                  <w:rFonts w:ascii="Cambria Math" w:eastAsiaTheme="minorEastAsia" w:hAnsi="Cambria Math"/>
+                </w:rPr>
+                <m:t>I</m:t>
+              </m:r>
+            </m:e>
+            <m:sub>
+              <m:r>
+                <w:rPr>
+                  <w:rFonts w:ascii="Cambria Math" w:eastAsiaTheme="minorEastAsia" w:hAnsi="Cambria Math"/>
+                </w:rPr>
+                <m:t>3</m:t>
+              </m:r>
+            </m:sub>
+          </m:sSub>
+          <m:sSub>
+            <m:sSubPr>
+              <m:ctrlPr>
+                <w:rPr>
+                  <w:rFonts w:ascii="Cambria Math" w:eastAsiaTheme="minorEastAsia" w:hAnsi="Cambria Math"/>
+                  <w:i/>
+                </w:rPr>
+              </m:ctrlPr>
+            </m:sSubPr>
+            <m:e>
+              <m:r>
+                <w:rPr>
+                  <w:rFonts w:ascii="Cambria Math" w:eastAsiaTheme="minorEastAsia" w:hAnsi="Cambria Math"/>
+                </w:rPr>
+                <m:t>R</m:t>
+              </m:r>
+            </m:e>
+            <m:sub>
+              <m:r>
+                <w:rPr>
+                  <w:rFonts w:ascii="Cambria Math" w:eastAsiaTheme="minorEastAsia" w:hAnsi="Cambria Math"/>
+                </w:rPr>
+                <m:t>3</m:t>
+              </m:r>
+            </m:sub>
+          </m:sSub>
+          <m:r>
+            <w:rPr>
+              <w:rFonts w:ascii="Cambria Math" w:eastAsiaTheme="minorEastAsia" w:hAnsi="Cambria Math"/>
+            </w:rPr>
+            <m:t>=</m:t>
+          </m:r>
+          <m:sSub>
+            <m:sSubPr>
+              <m:ctrlPr>
+                <w:rPr>
+                  <w:rFonts w:ascii="Cambria Math" w:eastAsiaTheme="minorEastAsia" w:hAnsi="Cambria Math"/>
+                  <w:i/>
+                  <w:iCs/>
+                </w:rPr>
+              </m:ctrlPr>
+            </m:sSubPr>
+            <m:e>
+              <m:r>
+                <w:rPr>
+                  <w:rFonts w:ascii="Cambria Math" w:eastAsiaTheme="minorEastAsia" w:hAnsi="Cambria Math"/>
+                </w:rPr>
+                <m:t>φ</m:t>
+              </m:r>
+            </m:e>
+            <m:sub>
+              <m:r>
+                <w:rPr>
+                  <w:rFonts w:ascii="Cambria Math" w:eastAsiaTheme="minorEastAsia" w:hAnsi="Cambria Math"/>
+                </w:rPr>
+                <m:t>B</m:t>
+              </m:r>
+            </m:sub>
+          </m:sSub>
+          <m:r>
+            <w:rPr>
+              <w:rFonts w:ascii="Cambria Math" w:eastAsiaTheme="minorEastAsia" w:hAnsi="Cambria Math"/>
+            </w:rPr>
+            <m:t>-</m:t>
+          </m:r>
+          <m:sSub>
+            <m:sSubPr>
+              <m:ctrlPr>
+                <w:rPr>
+                  <w:rFonts w:ascii="Cambria Math" w:eastAsiaTheme="minorEastAsia" w:hAnsi="Cambria Math"/>
+                  <w:i/>
+                  <w:iCs/>
+                </w:rPr>
+              </m:ctrlPr>
+            </m:sSubPr>
+            <m:e>
+              <m:r>
+                <w:rPr>
+                  <w:rFonts w:ascii="Cambria Math" w:eastAsiaTheme="minorEastAsia" w:hAnsi="Cambria Math"/>
+                </w:rPr>
+                <m:t>φ</m:t>
+              </m:r>
+            </m:e>
+            <m:sub>
+              <m:r>
+                <w:rPr>
+                  <w:rFonts w:ascii="Cambria Math" w:eastAsiaTheme="minorEastAsia" w:hAnsi="Cambria Math"/>
+                </w:rPr>
+                <m:t>C</m:t>
+              </m:r>
+            </m:sub>
+          </m:sSub>
+          <m:r>
+            <w:rPr>
+              <w:rFonts w:ascii="Cambria Math" w:eastAsiaTheme="minorEastAsia" w:hAnsi="Cambria Math"/>
+            </w:rPr>
+            <m:t>+</m:t>
+          </m:r>
+          <m:sSub>
+            <m:sSubPr>
+              <m:ctrlPr>
+                <w:rPr>
+                  <w:rFonts w:ascii="Cambria Math" w:eastAsiaTheme="minorEastAsia" w:hAnsi="Cambria Math"/>
+                </w:rPr>
+              </m:ctrlPr>
+            </m:sSubPr>
+            <m:e>
+              <m:r>
+                <m:rPr>
+                  <m:sty m:val="p"/>
+                </m:rPr>
+                <w:rPr>
+                  <w:rFonts w:ascii="Cambria Math" w:eastAsiaTheme="minorEastAsia" w:hAnsi="Cambria Math"/>
+                </w:rPr>
+                <m:t>ℇ</m:t>
+              </m:r>
+            </m:e>
+            <m:sub>
+              <m:r>
+                <w:rPr>
+                  <w:rFonts w:ascii="Cambria Math" w:eastAsiaTheme="minorEastAsia" w:hAnsi="Cambria Math"/>
+                </w:rPr>
+                <m:t>3</m:t>
+              </m:r>
+            </m:sub>
+          </m:sSub>
+        </m:oMath>
+      </m:oMathPara>
+    </w:p>
+    <w:p>
+      <w:pPr>
+        <w:rPr>
+          <w:rFonts w:eastAsiaTheme="minorEastAsia"/>
+          <w:i/>
+        </w:rPr>
+      </w:pPr>
+      <m:oMathPara>
+        <m:oMath>
+          <m:sSub>
+            <m:sSubPr>
+              <m:ctrlPr>
+                <w:rPr>
+                  <w:rFonts w:ascii="Cambria Math" w:eastAsiaTheme="minorEastAsia" w:hAnsi="Cambria Math"/>
+                  <w:i/>
+                </w:rPr>
+              </m:ctrlPr>
+            </m:sSubPr>
+            <m:e>
+              <m:r>
+                <w:rPr>
+                  <w:rFonts w:ascii="Cambria Math" w:eastAsiaTheme="minorEastAsia" w:hAnsi="Cambria Math"/>
+                </w:rPr>
+                <m:t>I</m:t>
+              </m:r>
+            </m:e>
+            <m:sub>
+              <m:r>
+                <w:rPr>
+                  <w:rFonts w:ascii="Cambria Math" w:eastAsiaTheme="minorEastAsia" w:hAnsi="Cambria Math"/>
+                </w:rPr>
+                <m:t>4</m:t>
+              </m:r>
+            </m:sub>
+          </m:sSub>
+          <m:sSub>
+            <m:sSubPr>
+              <m:ctrlPr>
+                <w:rPr>
+                  <w:rFonts w:ascii="Cambria Math" w:eastAsiaTheme="minorEastAsia" w:hAnsi="Cambria Math"/>
+                  <w:i/>
+                </w:rPr>
+              </m:ctrlPr>
+            </m:sSubPr>
+            <m:e>
+              <m:r>
+                <w:rPr>
+                  <w:rFonts w:ascii="Cambria Math" w:eastAsiaTheme="minorEastAsia" w:hAnsi="Cambria Math"/>
+                </w:rPr>
+                <m:t>R</m:t>
+              </m:r>
+            </m:e>
+            <m:sub>
+              <m:r>
+                <w:rPr>
+                  <w:rFonts w:ascii="Cambria Math" w:eastAsiaTheme="minorEastAsia" w:hAnsi="Cambria Math"/>
+                </w:rPr>
+                <m:t>4</m:t>
+              </m:r>
+            </m:sub>
+          </m:sSub>
+          <m:r>
+            <w:rPr>
+              <w:rFonts w:ascii="Cambria Math" w:eastAsiaTheme="minorEastAsia" w:hAnsi="Cambria Math"/>
+            </w:rPr>
+            <m:t>=</m:t>
+          </m:r>
+          <m:sSub>
+            <m:sSubPr>
+              <m:ctrlPr>
+                <w:rPr>
+                  <w:rFonts w:ascii="Cambria Math" w:eastAsiaTheme="minorEastAsia" w:hAnsi="Cambria Math"/>
+                  <w:i/>
+                  <w:iCs/>
+                </w:rPr>
+              </m:ctrlPr>
+            </m:sSubPr>
+            <m:e>
+              <m:r>
+                <w:rPr>
+                  <w:rFonts w:ascii="Cambria Math" w:eastAsiaTheme="minorEastAsia" w:hAnsi="Cambria Math"/>
+                </w:rPr>
+                <m:t>φ</m:t>
+              </m:r>
+            </m:e>
+            <m:sub>
+              <m:r>
+                <w:rPr>
+                  <w:rFonts w:ascii="Cambria Math" w:eastAsiaTheme="minorEastAsia" w:hAnsi="Cambria Math"/>
+                </w:rPr>
+                <m:t>C</m:t>
+              </m:r>
+            </m:sub>
+          </m:sSub>
+          <m:r>
+            <w:rPr>
+              <w:rFonts w:ascii="Cambria Math" w:eastAsiaTheme="minorEastAsia" w:hAnsi="Cambria Math"/>
+            </w:rPr>
+            <m:t>-</m:t>
+          </m:r>
+          <m:sSub>
+            <m:sSubPr>
+              <m:ctrlPr>
+                <w:rPr>
+                  <w:rFonts w:ascii="Cambria Math" w:eastAsiaTheme="minorEastAsia" w:hAnsi="Cambria Math"/>
+                  <w:i/>
+                  <w:iCs/>
+                </w:rPr>
+              </m:ctrlPr>
+            </m:sSubPr>
+            <m:e>
+              <m:r>
+                <w:rPr>
+                  <w:rFonts w:ascii="Cambria Math" w:eastAsiaTheme="minorEastAsia" w:hAnsi="Cambria Math"/>
+                </w:rPr>
+                <m:t>φ</m:t>
+              </m:r>
+            </m:e>
+            <m:sub>
+              <m:r>
+                <w:rPr>
+                  <w:rFonts w:ascii="Cambria Math" w:eastAsiaTheme="minorEastAsia" w:hAnsi="Cambria Math"/>
+                </w:rPr>
+                <m:t>D</m:t>
+              </m:r>
+            </m:sub>
+          </m:sSub>
+          <m:r>
+            <w:rPr>
+              <w:rFonts w:ascii="Cambria Math" w:eastAsiaTheme="minorEastAsia" w:hAnsi="Cambria Math"/>
+            </w:rPr>
+            <m:t>+</m:t>
+          </m:r>
+          <m:sSub>
+            <m:sSubPr>
+              <m:ctrlPr>
+                <w:rPr>
+                  <w:rFonts w:ascii="Cambria Math" w:eastAsiaTheme="minorEastAsia" w:hAnsi="Cambria Math"/>
+                </w:rPr>
+              </m:ctrlPr>
+            </m:sSubPr>
+            <m:e>
+              <m:r>
+                <m:rPr>
+                  <m:sty m:val="p"/>
+                </m:rPr>
+                <w:rPr>
+                  <w:rFonts w:ascii="Cambria Math" w:eastAsiaTheme="minorEastAsia" w:hAnsi="Cambria Math"/>
+                </w:rPr>
+                <m:t>ℇ</m:t>
+              </m:r>
+            </m:e>
+            <m:sub>
+              <m:r>
+                <w:rPr>
+                  <w:rFonts w:ascii="Cambria Math" w:eastAsiaTheme="minorEastAsia" w:hAnsi="Cambria Math"/>
+                </w:rPr>
+                <m:t>4</m:t>
+              </m:r>
+            </m:sub>
+          </m:sSub>
+        </m:oMath>
+      </m:oMathPara>
+    </w:p>
+    <w:p>
+      <w:pPr>
+        <w:rPr>
+          <w:rFonts w:eastAsiaTheme="minorEastAsia"/>
+          <w:iCs/>
+        </w:rPr>
+      </w:pPr>
+      <w:r>
+        <w:rPr>
+          <w:rFonts w:eastAsiaTheme="minorEastAsia"/>
+          <w:iCs/>
+        </w:rPr>
+        <w:t xml:space="preserve">Складывая, получим </w:t>
+      </w:r>
+      <m:oMath>
+        <m:nary>
+          <m:naryPr>
+            <m:chr m:val="∑"/>
+            <m:limLoc m:val="undOvr"/>
+            <m:subHide m:val="1"/>
+            <m:supHide m:val="1"/>
+            <m:ctrlPr>
+              <w:rPr>
+                <w:rFonts w:ascii="Cambria Math" w:eastAsiaTheme="minorEastAsia" w:hAnsi="Cambria Math"/>
+                <w:i/>
+                <w:iCs/>
+              </w:rPr>
+            </m:ctrlPr>
+          </m:naryPr>
+          <m:sub/>
+          <m:sup/>
+          <m:e>
+            <m:sSub>
+              <m:sSubPr>
+                <m:ctrlPr>
+                  <w:rPr>
+                    <w:rFonts w:ascii="Cambria Math" w:eastAsiaTheme="minorEastAsia" w:hAnsi="Cambria Math"/>
+                    <w:i/>
+                    <w:iCs/>
+                  </w:rPr>
+                </m:ctrlPr>
+              </m:sSubPr>
+              <m:e>
+                <m:r>
+                  <w:rPr>
+                    <w:rFonts w:ascii="Cambria Math" w:eastAsiaTheme="minorEastAsia" w:hAnsi="Cambria Math"/>
+                  </w:rPr>
+                  <m:t>I</m:t>
+                </m:r>
+              </m:e>
+              <m:sub>
+                <m:r>
+                  <w:rPr>
+                    <w:rFonts w:ascii="Cambria Math" w:eastAsiaTheme="minorEastAsia" w:hAnsi="Cambria Math"/>
+                  </w:rPr>
+                  <m:t>i</m:t>
+                </m:r>
+              </m:sub>
+            </m:sSub>
+            <m:sSub>
+              <m:sSubPr>
+                <m:ctrlPr>
+                  <w:rPr>
+                    <w:rFonts w:ascii="Cambria Math" w:eastAsiaTheme="minorEastAsia" w:hAnsi="Cambria Math"/>
+                    <w:i/>
+                    <w:iCs/>
+                  </w:rPr>
+                </m:ctrlPr>
+              </m:sSubPr>
+              <m:e>
+                <m:r>
+                  <w:rPr>
+                    <w:rFonts w:ascii="Cambria Math" w:eastAsiaTheme="minorEastAsia" w:hAnsi="Cambria Math"/>
+                  </w:rPr>
+                  <m:t>R</m:t>
+                </m:r>
+              </m:e>
+              <m:sub>
+                <m:r>
+                  <w:rPr>
+                    <w:rFonts w:ascii="Cambria Math" w:eastAsiaTheme="minorEastAsia" w:hAnsi="Cambria Math"/>
+                  </w:rPr>
+                  <m:t>i</m:t>
+                </m:r>
+              </m:sub>
+            </m:sSub>
+          </m:e>
+        </m:nary>
+        <m:r>
+          <w:rPr>
+            <w:rFonts w:ascii="Cambria Math" w:eastAsiaTheme="minorEastAsia" w:hAnsi="Cambria Math"/>
+          </w:rPr>
+          <m:t>=</m:t>
+        </m:r>
+        <m:nary>
+          <m:naryPr>
+            <m:chr m:val="∑"/>
+            <m:limLoc m:val="undOvr"/>
+            <m:subHide m:val="1"/>
+            <m:supHide m:val="1"/>
+            <m:ctrlPr>
+              <w:rPr>
+                <w:rFonts w:ascii="Cambria Math" w:eastAsiaTheme="minorEastAsia" w:hAnsi="Cambria Math"/>
+                <w:i/>
+                <w:iCs/>
+              </w:rPr>
+            </m:ctrlPr>
+          </m:naryPr>
+          <m:sub/>
+          <m:sup/>
+          <m:e>
+            <m:sSub>
+              <m:sSubPr>
+                <m:ctrlPr>
+                  <w:rPr>
+                    <w:rFonts w:ascii="Cambria Math" w:eastAsiaTheme="minorEastAsia" w:hAnsi="Cambria Math"/>
+                  </w:rPr>
+                </m:ctrlPr>
+              </m:sSubPr>
+              <m:e>
+                <m:r>
+                  <m:rPr>
+                    <m:sty m:val="p"/>
+                  </m:rPr>
+                  <w:rPr>
+                    <w:rFonts w:ascii="Cambria Math" w:eastAsiaTheme="minorEastAsia" w:hAnsi="Cambria Math"/>
+                  </w:rPr>
+                  <m:t>ℇ</m:t>
+                </m:r>
+              </m:e>
+              <m:sub>
+                <m:r>
+                  <w:rPr>
+                    <w:rFonts w:ascii="Cambria Math" w:eastAsiaTheme="minorEastAsia" w:hAnsi="Cambria Math"/>
+                  </w:rPr>
+                  <m:t>i</m:t>
+                </m:r>
+              </m:sub>
+            </m:sSub>
+          </m:e>
+        </m:nary>
+      </m:oMath>
+    </w:p>
+    <w:p>
+      <w:pPr>
+        <w:rPr>
+          <w:rFonts w:eastAsiaTheme="minorEastAsia"/>
+        </w:rPr>
+      </w:pPr>
+    </w:p>
+    <w:p>
+      <w:pPr>
+        <w:rPr>
+          <w:rFonts w:eastAsiaTheme="minorEastAsia"/>
+        </w:rPr>
+      </w:pPr>
+    </w:p>
+    <w:p>
+      <w:pPr>
+        <w:rPr>
+          <w:rFonts w:eastAsiaTheme="minorEastAsia"/>
+          <w:iCs/>
+        </w:rPr>
+      </w:pPr>
     </w:p>
     <w:p>
       <w:pPr>
@@ -5989,7 +7012,7 @@
                     <pic:cNvPicPr/>
                   </pic:nvPicPr>
                   <pic:blipFill>
-                    <a:blip r:embed="rId8">
+                    <a:blip r:embed="rId9">
                       <a:extLst>
                         <a:ext uri="{28A0092B-C50C-407E-A947-70E740481C1C}">
                           <a14:useLocalDpi xmlns:a14="http://schemas.microsoft.com/office/drawing/2010/main" val="0"/>
@@ -6095,7 +7118,13 @@
                 <w:rPr>
                   <w:rFonts w:ascii="Cambria Math" w:hAnsi="Cambria Math"/>
                 </w:rPr>
-                <m:t>2r</m:t>
+                <m:t>2</m:t>
+              </m:r>
+              <m:r>
+                <w:rPr>
+                  <w:rFonts w:ascii="Cambria Math" w:hAnsi="Cambria Math"/>
+                </w:rPr>
+                <m:t>r</m:t>
               </m:r>
             </m:den>
           </m:f>
@@ -6128,7 +7157,13 @@
                 <w:rPr>
                   <w:rFonts w:ascii="Cambria Math" w:hAnsi="Cambria Math"/>
                 </w:rPr>
-                <m:t>2r</m:t>
+                <m:t>2</m:t>
+              </m:r>
+              <m:r>
+                <w:rPr>
+                  <w:rFonts w:ascii="Cambria Math" w:hAnsi="Cambria Math"/>
+                </w:rPr>
+                <m:t>r</m:t>
               </m:r>
             </m:den>
           </m:f>
@@ -6180,6 +7215,7 @@
           <w:rFonts w:eastAsiaTheme="minorEastAsia"/>
           <w:iCs/>
         </w:rPr>
+        <w:lastRenderedPageBreak/>
         <w:t>Ответ</w:t>
       </w:r>
       <w:r>
@@ -6307,7 +7343,7 @@
                     <pic:cNvPicPr/>
                   </pic:nvPicPr>
                   <pic:blipFill>
-                    <a:blip r:embed="rId9" cstate="print">
+                    <a:blip r:embed="rId10" cstate="print">
                       <a:extLst>
                         <a:ext uri="{28A0092B-C50C-407E-A947-70E740481C1C}">
                           <a14:useLocalDpi xmlns:a14="http://schemas.microsoft.com/office/drawing/2010/main" val="0"/>
@@ -6379,7 +7415,7 @@
                     <pic:cNvPicPr/>
                   </pic:nvPicPr>
                   <pic:blipFill>
-                    <a:blip r:embed="rId10" cstate="print">
+                    <a:blip r:embed="rId11" cstate="print">
                       <a:extLst>
                         <a:ext uri="{28A0092B-C50C-407E-A947-70E740481C1C}">
                           <a14:useLocalDpi xmlns:a14="http://schemas.microsoft.com/office/drawing/2010/main" val="0"/>
@@ -6444,7 +7480,6 @@
         <w:rPr>
           <w:iCs/>
         </w:rPr>
-        <w:lastRenderedPageBreak/>
         <w:t xml:space="preserve">Итак, можно произвести разрыв в точке </w:t>
       </w:r>
       <m:oMath>
@@ -6577,7 +7612,13 @@
                 <w:rPr>
                   <w:rFonts w:ascii="Cambria Math" w:hAnsi="Cambria Math"/>
                 </w:rPr>
-                <m:t>3r</m:t>
+                <m:t>3</m:t>
+              </m:r>
+              <m:r>
+                <w:rPr>
+                  <w:rFonts w:ascii="Cambria Math" w:hAnsi="Cambria Math"/>
+                </w:rPr>
+                <m:t>r</m:t>
               </m:r>
             </m:den>
           </m:f>
@@ -6610,7 +7651,13 @@
                 <w:rPr>
                   <w:rFonts w:ascii="Cambria Math" w:hAnsi="Cambria Math"/>
                 </w:rPr>
-                <m:t>3r</m:t>
+                <m:t>3</m:t>
+              </m:r>
+              <m:r>
+                <w:rPr>
+                  <w:rFonts w:ascii="Cambria Math" w:hAnsi="Cambria Math"/>
+                </w:rPr>
+                <m:t>r</m:t>
               </m:r>
             </m:den>
           </m:f>
@@ -6618,7 +7665,25 @@
             <w:rPr>
               <w:rFonts w:ascii="Cambria Math" w:hAnsi="Cambria Math"/>
             </w:rPr>
-            <m:t>→R=1.5r</m:t>
+            <m:t>→</m:t>
+          </m:r>
+          <m:r>
+            <w:rPr>
+              <w:rFonts w:ascii="Cambria Math" w:hAnsi="Cambria Math"/>
+            </w:rPr>
+            <m:t>R</m:t>
+          </m:r>
+          <m:r>
+            <w:rPr>
+              <w:rFonts w:ascii="Cambria Math" w:hAnsi="Cambria Math"/>
+            </w:rPr>
+            <m:t>=1.5</m:t>
+          </m:r>
+          <m:r>
+            <w:rPr>
+              <w:rFonts w:ascii="Cambria Math" w:hAnsi="Cambria Math"/>
+            </w:rPr>
+            <m:t>r</m:t>
           </m:r>
         </m:oMath>
       </m:oMathPara>
@@ -6836,7 +7901,7 @@
                     <pic:cNvPicPr/>
                   </pic:nvPicPr>
                   <pic:blipFill>
-                    <a:blip r:embed="rId11"/>
+                    <a:blip r:embed="rId12"/>
                     <a:stretch>
                       <a:fillRect/>
                     </a:stretch>
@@ -6994,7 +8059,7 @@
                     <pic:cNvPicPr/>
                   </pic:nvPicPr>
                   <pic:blipFill>
-                    <a:blip r:embed="rId12">
+                    <a:blip r:embed="rId13">
                       <a:extLst>
                         <a:ext uri="{28A0092B-C50C-407E-A947-70E740481C1C}">
                           <a14:useLocalDpi xmlns:a14="http://schemas.microsoft.com/office/drawing/2010/main" val="0"/>
@@ -9565,7 +10630,6 @@
           <w:b/>
           <w:bCs/>
         </w:rPr>
-        <w:lastRenderedPageBreak/>
         <w:t>Задача</w:t>
       </w:r>
       <w:r>
@@ -9862,7 +10926,7 @@
                     <pic:cNvPicPr/>
                   </pic:nvPicPr>
                   <pic:blipFill>
-                    <a:blip r:embed="rId13">
+                    <a:blip r:embed="rId14">
                       <a:extLst>
                         <a:ext uri="{28A0092B-C50C-407E-A947-70E740481C1C}">
                           <a14:useLocalDpi xmlns:a14="http://schemas.microsoft.com/office/drawing/2010/main" val="0"/>
@@ -10839,7 +11903,13 @@
                 <w:rPr>
                   <w:rFonts w:ascii="Cambria Math" w:eastAsiaTheme="minorEastAsia" w:hAnsi="Cambria Math"/>
                 </w:rPr>
-                <m:t>-1</m:t>
+                <m:t>-</m:t>
+              </m:r>
+              <m:r>
+                <w:rPr>
+                  <w:rFonts w:ascii="Cambria Math" w:eastAsiaTheme="minorEastAsia" w:hAnsi="Cambria Math"/>
+                </w:rPr>
+                <m:t>1</m:t>
               </m:r>
             </m:den>
           </m:f>
@@ -11608,7 +12678,7 @@
                     <pic:cNvPicPr/>
                   </pic:nvPicPr>
                   <pic:blipFill>
-                    <a:blip r:embed="rId14">
+                    <a:blip r:embed="rId15">
                       <a:extLst>
                         <a:ext uri="{28A0092B-C50C-407E-A947-70E740481C1C}">
                           <a14:useLocalDpi xmlns:a14="http://schemas.microsoft.com/office/drawing/2010/main" val="0"/>
@@ -12125,6 +13195,7 @@
         <w:pStyle w:val="a4"/>
       </w:pPr>
       <w:r>
+        <w:lastRenderedPageBreak/>
         <w:t>Поэтому</w:t>
       </w:r>
     </w:p>
@@ -12591,7 +13662,14 @@
                   <w:rFonts w:ascii="Cambria Math" w:eastAsiaTheme="minorEastAsia" w:hAnsi="Cambria Math"/>
                   <w:lang w:val="en-US"/>
                 </w:rPr>
-                <m:t>-1</m:t>
+                <m:t>-</m:t>
+              </m:r>
+              <m:r>
+                <w:rPr>
+                  <w:rFonts w:ascii="Cambria Math" w:eastAsiaTheme="minorEastAsia" w:hAnsi="Cambria Math"/>
+                  <w:lang w:val="en-US"/>
+                </w:rPr>
+                <m:t>1</m:t>
               </m:r>
             </m:e>
           </m:d>
@@ -12617,7 +13695,6 @@
           <w:bCs/>
           <w:noProof/>
         </w:rPr>
-        <w:lastRenderedPageBreak/>
         <w:drawing>
           <wp:anchor distT="0" distB="0" distL="114300" distR="114300" simplePos="0" relativeHeight="251673600" behindDoc="0" locked="0" layoutInCell="1" allowOverlap="1" wp14:anchorId="7DE05AA7" wp14:editId="5D70BC47">
             <wp:simplePos x="0" y="0"/>
@@ -12650,7 +13727,7 @@
                     <pic:cNvPicPr/>
                   </pic:nvPicPr>
                   <pic:blipFill>
-                    <a:blip r:embed="rId15">
+                    <a:blip r:embed="rId16">
                       <a:extLst>
                         <a:ext uri="{28A0092B-C50C-407E-A947-70E740481C1C}">
                           <a14:useLocalDpi xmlns:a14="http://schemas.microsoft.com/office/drawing/2010/main" val="0"/>
@@ -13311,7 +14388,7 @@
                     </pic:cNvPicPr>
                   </pic:nvPicPr>
                   <pic:blipFill>
-                    <a:blip r:embed="rId16">
+                    <a:blip r:embed="rId17">
                       <a:extLst>
                         <a:ext uri="{28A0092B-C50C-407E-A947-70E740481C1C}">
                           <a14:useLocalDpi xmlns:a14="http://schemas.microsoft.com/office/drawing/2010/main" val="0"/>
@@ -14768,6 +15845,7 @@
         <w:pStyle w:val="a4"/>
       </w:pPr>
       <w:r>
+        <w:lastRenderedPageBreak/>
         <w:t>Так что</w:t>
       </w:r>
     </w:p>
@@ -14897,7 +15975,7 @@
 </file>
 
 <file path=word/styles.xml><?xml version="1.0" encoding="utf-8"?>
-<w:styles xmlns:mc="http://schemas.openxmlformats.org/markup-compatibility/2006" xmlns:r="http://schemas.openxmlformats.org/officeDocument/2006/relationships" xmlns:w="http://schemas.openxmlformats.org/wordprocessingml/2006/main" xmlns:w14="http://schemas.microsoft.com/office/word/2010/wordml" xmlns:w15="http://schemas.microsoft.com/office/word/2012/wordml" xmlns:w16cex="http://schemas.microsoft.com/office/word/2018/wordml/cex" xmlns:w16cid="http://schemas.microsoft.com/office/word/2016/wordml/cid" xmlns:w16="http://schemas.microsoft.com/office/word/2018/wordml" xmlns:w16du="http://schemas.microsoft.com/office/word/2023/wordml/word16du" xmlns:w16sdtdh="http://schemas.microsoft.com/office/word/2020/wordml/sdtdatahash" xmlns:w16se="http://schemas.microsoft.com/office/word/2015/wordml/symex" mc:Ignorable="w14 w15 w16se w16cid w16 w16cex w16sdtdh w16du">
+<w:styles xmlns:mc="http://schemas.openxmlformats.org/markup-compatibility/2006" xmlns:r="http://schemas.openxmlformats.org/officeDocument/2006/relationships" xmlns:w="http://schemas.openxmlformats.org/wordprocessingml/2006/main" xmlns:w14="http://schemas.microsoft.com/office/word/2010/wordml" xmlns:w15="http://schemas.microsoft.com/office/word/2012/wordml" xmlns:w16cex="http://schemas.microsoft.com/office/word/2018/wordml/cex" xmlns:w16cid="http://schemas.microsoft.com/office/word/2016/wordml/cid" xmlns:w16="http://schemas.microsoft.com/office/word/2018/wordml" xmlns:w16sdtdh="http://schemas.microsoft.com/office/word/2020/wordml/sdtdatahash" xmlns:w16se="http://schemas.microsoft.com/office/word/2015/wordml/symex" mc:Ignorable="w14 w15 w16se w16cid w16 w16cex w16sdtdh">
   <w:docDefaults>
     <w:rPrDefault>
       <w:rPr>

--- a/Физика_занятия/Электричество/Постоянный ток.docx
+++ b/Физика_занятия/Электричество/Постоянный ток.docx
@@ -152,7 +152,7 @@
               </wp:anchor>
             </w:drawing>
           </mc:Choice>
-          <mc:Fallback xmlns:w16du="http://schemas.microsoft.com/office/word/2023/wordml/word16du" xmlns:oel="http://schemas.microsoft.com/office/2019/extlst">
+          <mc:Fallback xmlns:oel="http://schemas.microsoft.com/office/2019/extlst" xmlns:w16du="http://schemas.microsoft.com/office/word/2023/wordml/word16du">
             <w:pict>
               <v:shapetype w14:anchorId="16464AA6" id="_x0000_t32" coordsize="21600,21600" o:spt="32" o:oned="t" path="m,l21600,21600e" filled="f">
                 <v:path arrowok="t" fillok="f" o:connecttype="none"/>
@@ -225,7 +225,7 @@
               </wp:anchor>
             </w:drawing>
           </mc:Choice>
-          <mc:Fallback xmlns:w16du="http://schemas.microsoft.com/office/word/2023/wordml/word16du" xmlns:oel="http://schemas.microsoft.com/office/2019/extlst">
+          <mc:Fallback xmlns:oel="http://schemas.microsoft.com/office/2019/extlst" xmlns:w16du="http://schemas.microsoft.com/office/word/2023/wordml/word16du">
             <w:pict>
               <v:shape w14:anchorId="4838598B" id="Прямая со стрелкой 12" o:spid="_x0000_s1026" type="#_x0000_t32" style="position:absolute;margin-left:15pt;margin-top:19.75pt;width:18.45pt;height:0;z-index:251670528;visibility:visible;mso-wrap-style:square;mso-wrap-distance-left:9pt;mso-wrap-distance-top:0;mso-wrap-distance-right:9pt;mso-wrap-distance-bottom:0;mso-position-horizontal:absolute;mso-position-horizontal-relative:text;mso-position-vertical:absolute;mso-position-vertical-relative:text" o:gfxdata="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" strokecolor="black [3213]" strokeweight=".5pt">
                 <v:stroke endarrow="block" joinstyle="miter"/>
@@ -2501,14 +2501,6 @@
           <w:iCs/>
         </w:rPr>
       </w:pPr>
-    </w:p>
-    <w:p>
-      <w:pPr>
-        <w:rPr>
-          <w:i/>
-          <w:iCs/>
-        </w:rPr>
-      </w:pPr>
       <w:r>
         <w:rPr>
           <w:b/>
@@ -3133,14 +3125,7 @@
               <w:rFonts w:ascii="Cambria Math" w:eastAsiaTheme="minorEastAsia" w:hAnsi="Cambria Math"/>
               <w:lang w:val="en-US"/>
             </w:rPr>
-            <m:t>=</m:t>
-          </m:r>
-          <m:r>
-            <w:rPr>
-              <w:rFonts w:ascii="Cambria Math" w:eastAsiaTheme="minorEastAsia" w:hAnsi="Cambria Math"/>
-              <w:lang w:val="en-US"/>
-            </w:rPr>
-            <m:t>UI</m:t>
+            <m:t>=UI</m:t>
           </m:r>
         </m:oMath>
       </m:oMathPara>
@@ -3404,13 +3389,7 @@
             <w:rPr>
               <w:rFonts w:ascii="Cambria Math" w:eastAsiaTheme="minorEastAsia" w:hAnsi="Cambria Math"/>
             </w:rPr>
-            <m:t>=</m:t>
-          </m:r>
-          <m:r>
-            <w:rPr>
-              <w:rFonts w:ascii="Cambria Math" w:eastAsiaTheme="minorEastAsia" w:hAnsi="Cambria Math"/>
-            </w:rPr>
-            <m:t>Q</m:t>
+            <m:t>=Q</m:t>
           </m:r>
         </m:oMath>
       </m:oMathPara>
@@ -4476,6 +4455,7 @@
           <w:bCs/>
           <w:iCs/>
         </w:rPr>
+        <w:lastRenderedPageBreak/>
         <w:t>Параллельное соединение резисторов</w:t>
       </w:r>
       <w:r>
@@ -5579,13 +5559,7 @@
                 <w:rPr>
                   <w:rFonts w:ascii="Cambria Math" w:eastAsiaTheme="minorEastAsia" w:hAnsi="Cambria Math"/>
                 </w:rPr>
-                <m:t>i</m:t>
-              </m:r>
-              <m:r>
-                <w:rPr>
-                  <w:rFonts w:ascii="Cambria Math" w:eastAsiaTheme="minorEastAsia" w:hAnsi="Cambria Math"/>
-                </w:rPr>
-                <m:t>=1</m:t>
+                <m:t>i=1</m:t>
               </m:r>
             </m:sub>
             <m:sup>
@@ -5646,6 +5620,7 @@
         <w:rPr>
           <w:rFonts w:eastAsiaTheme="minorEastAsia"/>
           <w:iCs/>
+          <w:noProof/>
         </w:rPr>
         <w:drawing>
           <wp:anchor distT="0" distB="0" distL="114300" distR="114300" simplePos="0" relativeHeight="251675648" behindDoc="0" locked="0" layoutInCell="1" allowOverlap="1" wp14:anchorId="7168B3F1" wp14:editId="5C49A8AD">
@@ -6893,20 +6868,6 @@
       <w:pPr>
         <w:rPr>
           <w:rFonts w:eastAsiaTheme="minorEastAsia"/>
-        </w:rPr>
-      </w:pPr>
-    </w:p>
-    <w:p>
-      <w:pPr>
-        <w:rPr>
-          <w:rFonts w:eastAsiaTheme="minorEastAsia"/>
-        </w:rPr>
-      </w:pPr>
-    </w:p>
-    <w:p>
-      <w:pPr>
-        <w:rPr>
-          <w:rFonts w:eastAsiaTheme="minorEastAsia"/>
           <w:iCs/>
         </w:rPr>
       </w:pPr>
@@ -7118,13 +7079,7 @@
                 <w:rPr>
                   <w:rFonts w:ascii="Cambria Math" w:hAnsi="Cambria Math"/>
                 </w:rPr>
-                <m:t>2</m:t>
-              </m:r>
-              <m:r>
-                <w:rPr>
-                  <w:rFonts w:ascii="Cambria Math" w:hAnsi="Cambria Math"/>
-                </w:rPr>
-                <m:t>r</m:t>
+                <m:t>2r</m:t>
               </m:r>
             </m:den>
           </m:f>
@@ -7157,13 +7112,7 @@
                 <w:rPr>
                   <w:rFonts w:ascii="Cambria Math" w:hAnsi="Cambria Math"/>
                 </w:rPr>
-                <m:t>2</m:t>
-              </m:r>
-              <m:r>
-                <w:rPr>
-                  <w:rFonts w:ascii="Cambria Math" w:hAnsi="Cambria Math"/>
-                </w:rPr>
-                <m:t>r</m:t>
+                <m:t>2r</m:t>
               </m:r>
             </m:den>
           </m:f>
@@ -7215,7 +7164,6 @@
           <w:rFonts w:eastAsiaTheme="minorEastAsia"/>
           <w:iCs/>
         </w:rPr>
-        <w:lastRenderedPageBreak/>
         <w:t>Ответ</w:t>
       </w:r>
       <w:r>
@@ -7311,6 +7259,7 @@
           <w:iCs/>
           <w:noProof/>
         </w:rPr>
+        <w:lastRenderedPageBreak/>
         <w:drawing>
           <wp:anchor distT="0" distB="0" distL="114300" distR="114300" simplePos="0" relativeHeight="251666432" behindDoc="1" locked="0" layoutInCell="1" allowOverlap="1" wp14:anchorId="2E12F149" wp14:editId="71834969">
             <wp:simplePos x="0" y="0"/>
@@ -7612,13 +7561,7 @@
                 <w:rPr>
                   <w:rFonts w:ascii="Cambria Math" w:hAnsi="Cambria Math"/>
                 </w:rPr>
-                <m:t>3</m:t>
-              </m:r>
-              <m:r>
-                <w:rPr>
-                  <w:rFonts w:ascii="Cambria Math" w:hAnsi="Cambria Math"/>
-                </w:rPr>
-                <m:t>r</m:t>
+                <m:t>3r</m:t>
               </m:r>
             </m:den>
           </m:f>
@@ -7651,13 +7594,7 @@
                 <w:rPr>
                   <w:rFonts w:ascii="Cambria Math" w:hAnsi="Cambria Math"/>
                 </w:rPr>
-                <m:t>3</m:t>
-              </m:r>
-              <m:r>
-                <w:rPr>
-                  <w:rFonts w:ascii="Cambria Math" w:hAnsi="Cambria Math"/>
-                </w:rPr>
-                <m:t>r</m:t>
+                <m:t>3r</m:t>
               </m:r>
             </m:den>
           </m:f>
@@ -7665,25 +7602,7 @@
             <w:rPr>
               <w:rFonts w:ascii="Cambria Math" w:hAnsi="Cambria Math"/>
             </w:rPr>
-            <m:t>→</m:t>
-          </m:r>
-          <m:r>
-            <w:rPr>
-              <w:rFonts w:ascii="Cambria Math" w:hAnsi="Cambria Math"/>
-            </w:rPr>
-            <m:t>R</m:t>
-          </m:r>
-          <m:r>
-            <w:rPr>
-              <w:rFonts w:ascii="Cambria Math" w:hAnsi="Cambria Math"/>
-            </w:rPr>
-            <m:t>=1.5</m:t>
-          </m:r>
-          <m:r>
-            <w:rPr>
-              <w:rFonts w:ascii="Cambria Math" w:hAnsi="Cambria Math"/>
-            </w:rPr>
-            <m:t>r</m:t>
+            <m:t>→R=1.5r</m:t>
           </m:r>
         </m:oMath>
       </m:oMathPara>
@@ -10590,20 +10509,6 @@
         </w:rPr>
         <w:t>. Этот прием можно использовать в задачах, где нужно избавляться от треугольников в схемах.</w:t>
       </w:r>
-    </w:p>
-    <w:p>
-      <w:pPr>
-        <w:rPr>
-          <w:rFonts w:eastAsiaTheme="minorEastAsia"/>
-        </w:rPr>
-      </w:pPr>
-    </w:p>
-    <w:p>
-      <w:pPr>
-        <w:rPr>
-          <w:rFonts w:eastAsiaTheme="minorEastAsia"/>
-        </w:rPr>
-      </w:pPr>
     </w:p>
     <w:p>
       <w:pPr>
@@ -11746,16 +11651,9 @@
     </w:p>
     <w:p>
       <w:pPr>
-        <w:rPr>
-          <w:rFonts w:eastAsiaTheme="minorEastAsia"/>
-          <w:iCs/>
-        </w:rPr>
+        <w:pStyle w:val="a4"/>
       </w:pPr>
       <w:r>
-        <w:rPr>
-          <w:rFonts w:eastAsiaTheme="minorEastAsia"/>
-          <w:iCs/>
-        </w:rPr>
         <w:t>Отсюда получим</w:t>
       </w:r>
     </w:p>
@@ -11903,13 +11801,7 @@
                 <w:rPr>
                   <w:rFonts w:ascii="Cambria Math" w:eastAsiaTheme="minorEastAsia" w:hAnsi="Cambria Math"/>
                 </w:rPr>
-                <m:t>-</m:t>
-              </m:r>
-              <m:r>
-                <w:rPr>
-                  <w:rFonts w:ascii="Cambria Math" w:eastAsiaTheme="minorEastAsia" w:hAnsi="Cambria Math"/>
-                </w:rPr>
-                <m:t>1</m:t>
+                <m:t>-1</m:t>
               </m:r>
             </m:den>
           </m:f>
@@ -13195,7 +13087,6 @@
         <w:pStyle w:val="a4"/>
       </w:pPr>
       <w:r>
-        <w:lastRenderedPageBreak/>
         <w:t>Поэтому</w:t>
       </w:r>
     </w:p>
@@ -13662,14 +13553,7 @@
                   <w:rFonts w:ascii="Cambria Math" w:eastAsiaTheme="minorEastAsia" w:hAnsi="Cambria Math"/>
                   <w:lang w:val="en-US"/>
                 </w:rPr>
-                <m:t>-</m:t>
-              </m:r>
-              <m:r>
-                <w:rPr>
-                  <w:rFonts w:ascii="Cambria Math" w:eastAsiaTheme="minorEastAsia" w:hAnsi="Cambria Math"/>
-                  <w:lang w:val="en-US"/>
-                </w:rPr>
-                <m:t>1</m:t>
+                <m:t>-1</m:t>
               </m:r>
             </m:e>
           </m:d>
@@ -14224,9 +14108,8 @@
     </w:p>
     <w:p>
       <w:pPr>
-        <w:rPr>
-          <w:rFonts w:eastAsiaTheme="minorEastAsia"/>
-          <w:i/>
+        <w:pStyle w:val="a4"/>
+        <w:rPr>
           <w:iCs/>
         </w:rPr>
       </w:pPr>
@@ -14234,16 +14117,24 @@
         <m:oMath>
           <m:r>
             <w:rPr>
-              <w:rFonts w:ascii="Cambria Math" w:eastAsiaTheme="minorEastAsia" w:hAnsi="Cambria Math"/>
-            </w:rPr>
-            <m:t>R=</m:t>
+              <w:rFonts w:ascii="Cambria Math" w:hAnsi="Cambria Math"/>
+            </w:rPr>
+            <m:t>R</m:t>
+          </m:r>
+          <m:r>
+            <m:rPr>
+              <m:sty m:val="p"/>
+            </m:rPr>
+            <w:rPr>
+              <w:rFonts w:ascii="Cambria Math" w:hAnsi="Cambria Math"/>
+            </w:rPr>
+            <m:t>=</m:t>
           </m:r>
           <m:sSub>
             <m:sSubPr>
               <m:ctrlPr>
                 <w:rPr>
-                  <w:rFonts w:ascii="Cambria Math" w:eastAsiaTheme="minorEastAsia" w:hAnsi="Cambria Math"/>
-                  <w:i/>
+                  <w:rFonts w:ascii="Cambria Math" w:hAnsi="Cambria Math"/>
                   <w:iCs/>
                 </w:rPr>
               </m:ctrlPr>
@@ -14251,23 +14142,29 @@
             <m:e>
               <m:r>
                 <w:rPr>
-                  <w:rFonts w:ascii="Cambria Math" w:eastAsiaTheme="minorEastAsia" w:hAnsi="Cambria Math"/>
+                  <w:rFonts w:ascii="Cambria Math" w:hAnsi="Cambria Math"/>
                 </w:rPr>
                 <m:t>R</m:t>
               </m:r>
             </m:e>
             <m:sub>
               <m:r>
-                <w:rPr>
-                  <w:rFonts w:ascii="Cambria Math" w:eastAsiaTheme="minorEastAsia" w:hAnsi="Cambria Math"/>
+                <m:rPr>
+                  <m:sty m:val="p"/>
+                </m:rPr>
+                <w:rPr>
+                  <w:rFonts w:ascii="Cambria Math" w:hAnsi="Cambria Math"/>
                 </w:rPr>
                 <m:t>1</m:t>
               </m:r>
             </m:sub>
           </m:sSub>
           <m:r>
-            <w:rPr>
-              <w:rFonts w:ascii="Cambria Math" w:eastAsiaTheme="minorEastAsia" w:hAnsi="Cambria Math"/>
+            <m:rPr>
+              <m:sty m:val="p"/>
+            </m:rPr>
+            <w:rPr>
+              <w:rFonts w:ascii="Cambria Math" w:hAnsi="Cambria Math"/>
             </w:rPr>
             <m:t>+</m:t>
           </m:r>
@@ -14275,8 +14172,7 @@
             <m:sSubPr>
               <m:ctrlPr>
                 <w:rPr>
-                  <w:rFonts w:ascii="Cambria Math" w:eastAsiaTheme="minorEastAsia" w:hAnsi="Cambria Math"/>
-                  <w:i/>
+                  <w:rFonts w:ascii="Cambria Math" w:hAnsi="Cambria Math"/>
                   <w:iCs/>
                 </w:rPr>
               </m:ctrlPr>
@@ -14284,23 +14180,29 @@
             <m:e>
               <m:r>
                 <w:rPr>
-                  <w:rFonts w:ascii="Cambria Math" w:eastAsiaTheme="minorEastAsia" w:hAnsi="Cambria Math"/>
+                  <w:rFonts w:ascii="Cambria Math" w:hAnsi="Cambria Math"/>
                 </w:rPr>
                 <m:t>R</m:t>
               </m:r>
             </m:e>
             <m:sub>
               <m:r>
-                <w:rPr>
-                  <w:rFonts w:ascii="Cambria Math" w:eastAsiaTheme="minorEastAsia" w:hAnsi="Cambria Math"/>
+                <m:rPr>
+                  <m:sty m:val="p"/>
+                </m:rPr>
+                <w:rPr>
+                  <w:rFonts w:ascii="Cambria Math" w:hAnsi="Cambria Math"/>
                 </w:rPr>
                 <m:t>2</m:t>
               </m:r>
             </m:sub>
           </m:sSub>
           <m:r>
-            <w:rPr>
-              <w:rFonts w:ascii="Cambria Math" w:eastAsiaTheme="minorEastAsia" w:hAnsi="Cambria Math"/>
+            <m:rPr>
+              <m:sty m:val="p"/>
+            </m:rPr>
+            <w:rPr>
+              <w:rFonts w:ascii="Cambria Math" w:hAnsi="Cambria Math"/>
             </w:rPr>
             <m:t>=</m:t>
           </m:r>
@@ -14308,32 +14210,40 @@
             <m:fPr>
               <m:ctrlPr>
                 <w:rPr>
-                  <w:rFonts w:ascii="Cambria Math" w:eastAsiaTheme="minorEastAsia" w:hAnsi="Cambria Math"/>
-                  <w:i/>
+                  <w:rFonts w:ascii="Cambria Math" w:hAnsi="Cambria Math"/>
                   <w:iCs/>
                 </w:rPr>
               </m:ctrlPr>
             </m:fPr>
             <m:num>
               <m:r>
-                <w:rPr>
-                  <w:rFonts w:ascii="Cambria Math" w:eastAsiaTheme="minorEastAsia" w:hAnsi="Cambria Math"/>
+                <m:rPr>
+                  <m:sty m:val="p"/>
+                </m:rPr>
+                <w:rPr>
+                  <w:rFonts w:ascii="Cambria Math" w:hAnsi="Cambria Math"/>
                 </w:rPr>
                 <m:t>44</m:t>
               </m:r>
             </m:num>
             <m:den>
               <m:r>
-                <w:rPr>
-                  <w:rFonts w:ascii="Cambria Math" w:eastAsiaTheme="minorEastAsia" w:hAnsi="Cambria Math"/>
+                <m:rPr>
+                  <m:sty m:val="p"/>
+                </m:rPr>
+                <w:rPr>
+                  <w:rFonts w:ascii="Cambria Math" w:hAnsi="Cambria Math"/>
                 </w:rPr>
                 <m:t>21</m:t>
               </m:r>
             </m:den>
           </m:f>
           <m:r>
-            <w:rPr>
-              <w:rFonts w:ascii="Cambria Math" w:eastAsiaTheme="minorEastAsia" w:hAnsi="Cambria Math"/>
+            <m:rPr>
+              <m:sty m:val="p"/>
+            </m:rPr>
+            <w:rPr>
+              <w:rFonts w:ascii="Cambria Math" w:hAnsi="Cambria Math"/>
             </w:rPr>
             <m:t xml:space="preserve"> Ом</m:t>
           </m:r>
@@ -15845,7 +15755,6 @@
         <w:pStyle w:val="a4"/>
       </w:pPr>
       <w:r>
-        <w:lastRenderedPageBreak/>
         <w:t>Так что</w:t>
       </w:r>
     </w:p>
